--- a/Course5Week2/PA1_template.docx
+++ b/Course5Week2/PA1_template.docx
@@ -3017,7 +3017,7 @@
     </w:lvl>
   </w:abstractNum>
   <w:abstractNum w:abstractNumId="990">
-    <w:nsid w:val="176a6c1f"/>
+    <w:nsid w:val="29cf6e57"/>
     <w:multiLevelType w:val="multilevel"/>
     <w:lvl w:ilvl="0">
       <w:numFmt w:val="bullet"/>
